--- a/01-HOW TO Create a Visual Studio Razor Web Application.docx
+++ b/01-HOW TO Create a Visual Studio Razor Web Application.docx
@@ -40,6 +40,15 @@
         <w:t>Web Application</w:t>
       </w:r>
       <w:r>
+        <w:rPr>
+          <w:b/>
+          <w:bCs/>
+          <w:sz w:val="28"/>
+          <w:szCs w:val="28"/>
+        </w:rPr>
+        <w:t xml:space="preserve"> from scratch</w:t>
+      </w:r>
+      <w:r>
         <w:t>.</w:t>
       </w:r>
     </w:p>
@@ -77,26 +86,7 @@
         <w:t>for a new project</w:t>
       </w:r>
       <w:r>
-        <w:t>,</w:t>
-      </w:r>
-      <w:r>
-        <w:t xml:space="preserve"> </w:t>
-      </w:r>
-      <w:r>
-        <w:rPr>
-          <w:b/>
-          <w:u w:val="single"/>
-        </w:rPr>
-        <w:t>or</w:t>
-      </w:r>
-      <w:r>
-        <w:t xml:space="preserve"> Select a previous project you have work</w:t>
-      </w:r>
-      <w:r>
-        <w:t>ed</w:t>
-      </w:r>
-      <w:r>
-        <w:t xml:space="preserve"> on if you wish to continue working with the project.</w:t>
+        <w:t>.</w:t>
       </w:r>
     </w:p>
     <w:p>
@@ -228,7 +218,7 @@
             <v:path o:extrusionok="f" gradientshapeok="t" o:connecttype="rect"/>
             <o:lock v:ext="edit" aspectratio="t"/>
           </v:shapetype>
-          <v:shape id="_x0000_i1025" type="#_x0000_t75" style="width:467.4pt;height:323pt">
+          <v:shape id="_x0000_i1025" type="#_x0000_t75" style="width:467.25pt;height:323.25pt">
             <v:imagedata r:id="rId6" o:title="OpeningWindow"/>
           </v:shape>
         </w:pict>
@@ -401,7 +391,7 @@
           <w:noProof/>
         </w:rPr>
         <w:pict w14:anchorId="16B8CA37">
-          <v:shape id="_x0000_i1026" type="#_x0000_t75" style="width:467.8pt;height:325pt">
+          <v:shape id="_x0000_i1026" type="#_x0000_t75" style="width:468pt;height:324.75pt">
             <v:imagedata r:id="rId7" o:title="Locate Projects"/>
           </v:shape>
         </w:pict>
@@ -456,7 +446,7 @@
     <w:p>
       <w:r>
         <w:pict w14:anchorId="16B8CA38">
-          <v:shape id="_x0000_i1027" type="#_x0000_t75" style="width:467.8pt;height:326.6pt">
+          <v:shape id="_x0000_i1027" type="#_x0000_t75" style="width:468pt;height:326.25pt">
             <v:imagedata r:id="rId8" o:title="Enter Project Name Location Solution"/>
           </v:shape>
         </w:pict>
@@ -590,7 +580,7 @@
           <w:noProof/>
         </w:rPr>
         <w:pict w14:anchorId="16B8CA39">
-          <v:shape id="_x0000_i1028" type="#_x0000_t75" style="width:467.8pt;height:251.8pt">
+          <v:shape id="_x0000_i1028" type="#_x0000_t75" style="width:468pt;height:252pt">
             <v:imagedata r:id="rId9" o:title="Empty Project"/>
           </v:shape>
         </w:pict>
@@ -1057,16 +1047,28 @@
         <w:t xml:space="preserve">search textbox. Check </w:t>
       </w:r>
       <w:r>
-        <w:t>everything but the jQuery</w:t>
+        <w:t xml:space="preserve">everything but the </w:t>
+      </w:r>
+      <w:r>
+        <w:t xml:space="preserve">Bootstrap and </w:t>
+      </w:r>
+      <w:r>
+        <w:t>jQuery</w:t>
       </w:r>
       <w:r>
         <w:t>. Press Update.</w:t>
       </w:r>
       <w:r>
-        <w:t xml:space="preserve"> Then update the jQuery but version 3.3.1.</w:t>
+        <w:t xml:space="preserve"> Then update the jQuery but </w:t>
+      </w:r>
+      <w:r>
+        <w:t xml:space="preserve">only to </w:t>
       </w:r>
       <w:bookmarkStart w:id="0" w:name="_GoBack"/>
       <w:bookmarkEnd w:id="0"/>
+      <w:r>
+        <w:t>version 3.3.1.</w:t>
+      </w:r>
     </w:p>
     <w:p>
       <w:r>
